--- a/Service Oriented Computing.docx
+++ b/Service Oriented Computing.docx
@@ -17,7 +17,43 @@
           <w:color w:val="F50057"/>
           <w:sz w:val="40"/>
         </w:rPr>
-        <w:t>Service Oriented Computing /WS</w:t>
+        <w:t xml:space="preserve">Service </w:t>
+      </w:r>
+      <w:proofErr w:type="spellStart"/>
+      <w:r>
+        <w:rPr>
+          <w:rFonts w:ascii="Zona Pro Bold" w:hAnsi="Zona Pro Bold"/>
+          <w:color w:val="F50057"/>
+          <w:sz w:val="40"/>
+        </w:rPr>
+        <w:t>Oriented</w:t>
+      </w:r>
+      <w:proofErr w:type="spellEnd"/>
+      <w:r>
+        <w:rPr>
+          <w:rFonts w:ascii="Zona Pro Bold" w:hAnsi="Zona Pro Bold"/>
+          <w:color w:val="F50057"/>
+          <w:sz w:val="40"/>
+        </w:rPr>
+        <w:t xml:space="preserve"> </w:t>
+      </w:r>
+      <w:proofErr w:type="spellStart"/>
+      <w:r>
+        <w:rPr>
+          <w:rFonts w:ascii="Zona Pro Bold" w:hAnsi="Zona Pro Bold"/>
+          <w:color w:val="F50057"/>
+          <w:sz w:val="40"/>
+        </w:rPr>
+        <w:t>Computing</w:t>
+      </w:r>
+      <w:proofErr w:type="spellEnd"/>
+      <w:r>
+        <w:rPr>
+          <w:rFonts w:ascii="Zona Pro Bold" w:hAnsi="Zona Pro Bold"/>
+          <w:color w:val="F50057"/>
+          <w:sz w:val="40"/>
+        </w:rPr>
+        <w:t xml:space="preserve"> /WS</w:t>
       </w:r>
     </w:p>
     <w:p>
@@ -181,15 +217,35 @@
                               <w:jc w:val="center"/>
                               <w:rPr>
                                 <w:rFonts w:ascii="Open Sans Extrabold" w:hAnsi="Open Sans Extrabold" w:cs="Open Sans Extrabold"/>
+                                <w:color w:val="FFFFFF" w:themeColor="background1"/>
                                 <w:sz w:val="28"/>
                               </w:rPr>
                             </w:pPr>
                             <w:r>
                               <w:rPr>
                                 <w:rFonts w:ascii="Open Sans Extrabold" w:hAnsi="Open Sans Extrabold" w:cs="Open Sans Extrabold"/>
+                                <w:color w:val="FFFFFF" w:themeColor="background1"/>
                                 <w:sz w:val="28"/>
                               </w:rPr>
-                              <w:t>Vincent Raybaud &amp; Rémy Kaloustian</w:t>
+                              <w:t xml:space="preserve">Vincent </w:t>
+                            </w:r>
+                            <w:proofErr w:type="spellStart"/>
+                            <w:r>
+                              <w:rPr>
+                                <w:rFonts w:ascii="Open Sans Extrabold" w:hAnsi="Open Sans Extrabold" w:cs="Open Sans Extrabold"/>
+                                <w:color w:val="FFFFFF" w:themeColor="background1"/>
+                                <w:sz w:val="28"/>
+                              </w:rPr>
+                              <w:t>Raybaud</w:t>
+                            </w:r>
+                            <w:proofErr w:type="spellEnd"/>
+                            <w:r>
+                              <w:rPr>
+                                <w:rFonts w:ascii="Open Sans Extrabold" w:hAnsi="Open Sans Extrabold" w:cs="Open Sans Extrabold"/>
+                                <w:color w:val="FFFFFF" w:themeColor="background1"/>
+                                <w:sz w:val="28"/>
+                              </w:rPr>
+                              <w:t xml:space="preserve"> &amp; Rémy Kaloustian</w:t>
                             </w:r>
                           </w:p>
                           <w:p>
@@ -224,15 +280,35 @@
                         <w:jc w:val="center"/>
                         <w:rPr>
                           <w:rFonts w:ascii="Open Sans Extrabold" w:hAnsi="Open Sans Extrabold" w:cs="Open Sans Extrabold"/>
+                          <w:color w:val="FFFFFF" w:themeColor="background1"/>
                           <w:sz w:val="28"/>
                         </w:rPr>
                       </w:pPr>
                       <w:r>
                         <w:rPr>
                           <w:rFonts w:ascii="Open Sans Extrabold" w:hAnsi="Open Sans Extrabold" w:cs="Open Sans Extrabold"/>
+                          <w:color w:val="FFFFFF" w:themeColor="background1"/>
                           <w:sz w:val="28"/>
                         </w:rPr>
-                        <w:t>Vincent Raybaud &amp; Rémy Kaloustian</w:t>
+                        <w:t xml:space="preserve">Vincent </w:t>
+                      </w:r>
+                      <w:proofErr w:type="spellStart"/>
+                      <w:r>
+                        <w:rPr>
+                          <w:rFonts w:ascii="Open Sans Extrabold" w:hAnsi="Open Sans Extrabold" w:cs="Open Sans Extrabold"/>
+                          <w:color w:val="FFFFFF" w:themeColor="background1"/>
+                          <w:sz w:val="28"/>
+                        </w:rPr>
+                        <w:t>Raybaud</w:t>
+                      </w:r>
+                      <w:proofErr w:type="spellEnd"/>
+                      <w:r>
+                        <w:rPr>
+                          <w:rFonts w:ascii="Open Sans Extrabold" w:hAnsi="Open Sans Extrabold" w:cs="Open Sans Extrabold"/>
+                          <w:color w:val="FFFFFF" w:themeColor="background1"/>
+                          <w:sz w:val="28"/>
+                        </w:rPr>
+                        <w:t xml:space="preserve"> &amp; Rémy Kaloustian</w:t>
                       </w:r>
                     </w:p>
                     <w:p>
@@ -294,7 +370,15 @@
         <w:spacing w:after="0"/>
       </w:pPr>
       <w:r>
-        <w:t>Le client utilise notre application pour connaître un trajet par Vélib possible</w:t>
+        <w:t xml:space="preserve">Le client utilise notre application pour connaître un trajet par </w:t>
+      </w:r>
+      <w:proofErr w:type="spellStart"/>
+      <w:r>
+        <w:t>Vélib</w:t>
+      </w:r>
+      <w:proofErr w:type="spellEnd"/>
+      <w:r>
+        <w:t xml:space="preserve"> possible</w:t>
       </w:r>
     </w:p>
     <w:p>
@@ -313,7 +397,23 @@
         <w:t xml:space="preserve"> </w:t>
       </w:r>
       <w:r>
-        <w:t>l’API de géolocalisation Google Maps et au service de Vélib.</w:t>
+        <w:t xml:space="preserve">l’API de géolocalisation Google </w:t>
+      </w:r>
+      <w:proofErr w:type="spellStart"/>
+      <w:r>
+        <w:t>Maps</w:t>
+      </w:r>
+      <w:proofErr w:type="spellEnd"/>
+      <w:r>
+        <w:t xml:space="preserve"> et au service de </w:t>
+      </w:r>
+      <w:proofErr w:type="spellStart"/>
+      <w:r>
+        <w:t>Vélib</w:t>
+      </w:r>
+      <w:proofErr w:type="spellEnd"/>
+      <w:r>
+        <w:t>.</w:t>
       </w:r>
     </w:p>
     <w:p>
@@ -341,10 +441,18 @@
         <w:t xml:space="preserve">Nous avons utilisé le calculateur de prix par requête de </w:t>
       </w:r>
       <w:r>
-        <w:t>Google M</w:t>
-      </w:r>
-      <w:r>
-        <w:t>aps, qui va jusqu’à maximum 100</w:t>
+        <w:t xml:space="preserve">Google </w:t>
+      </w:r>
+      <w:proofErr w:type="spellStart"/>
+      <w:r>
+        <w:t>M</w:t>
+      </w:r>
+      <w:r>
+        <w:t>aps</w:t>
+      </w:r>
+      <w:proofErr w:type="spellEnd"/>
+      <w:r>
+        <w:t>, qui va jusqu’à maximum 100</w:t>
       </w:r>
       <w:r>
         <w:t xml:space="preserve"> </w:t>
@@ -375,10 +483,18 @@
         <w:t>G</w:t>
       </w:r>
       <w:r>
-        <w:t>oogle M</w:t>
-      </w:r>
-      <w:r>
-        <w:t>aps seulement, 100</w:t>
+        <w:t xml:space="preserve">oogle </w:t>
+      </w:r>
+      <w:proofErr w:type="spellStart"/>
+      <w:r>
+        <w:t>M</w:t>
+      </w:r>
+      <w:r>
+        <w:t>aps</w:t>
+      </w:r>
+      <w:proofErr w:type="spellEnd"/>
+      <w:r>
+        <w:t xml:space="preserve"> seulement, 100</w:t>
       </w:r>
       <w:r>
         <w:t xml:space="preserve"> </w:t>
@@ -415,14 +531,7 @@
           <w:rStyle w:val="cwcot"/>
           <w:color w:val="F50057"/>
         </w:rPr>
-        <w:t>.000485</w:t>
-      </w:r>
-      <w:r>
-        <w:rPr>
-          <w:rStyle w:val="cwcot"/>
-          <w:color w:val="F50057"/>
-        </w:rPr>
-        <w:t>$</w:t>
+        <w:t>.000485$</w:t>
       </w:r>
       <w:r>
         <w:rPr>
@@ -596,7 +705,21 @@
         <w:rPr>
           <w:rStyle w:val="cwcot"/>
         </w:rPr>
-        <w:t>Nous partons du principe que le service Vélib est gratuit, il ne rajoute donc pas de coût sur une requête.</w:t>
+        <w:t xml:space="preserve">Nous partons du principe que le service </w:t>
+      </w:r>
+      <w:proofErr w:type="spellStart"/>
+      <w:r>
+        <w:rPr>
+          <w:rStyle w:val="cwcot"/>
+        </w:rPr>
+        <w:t>Vélib</w:t>
+      </w:r>
+      <w:proofErr w:type="spellEnd"/>
+      <w:r>
+        <w:rPr>
+          <w:rStyle w:val="cwcot"/>
+        </w:rPr>
+        <w:t xml:space="preserve"> est gratuit, il ne rajoute donc pas de coût sur une requête.</w:t>
       </w:r>
     </w:p>
     <w:p>
@@ -615,7 +738,21 @@
         <w:rPr>
           <w:rStyle w:val="cwcot"/>
         </w:rPr>
-        <w:t>on héberge la partie Service de notre application (le projet DatVelib-Service)</w:t>
+        <w:t xml:space="preserve">on héberge la partie Service de notre application (le projet </w:t>
+      </w:r>
+      <w:proofErr w:type="spellStart"/>
+      <w:r>
+        <w:rPr>
+          <w:rStyle w:val="cwcot"/>
+        </w:rPr>
+        <w:t>DatVelib</w:t>
+      </w:r>
+      <w:proofErr w:type="spellEnd"/>
+      <w:r>
+        <w:rPr>
+          <w:rStyle w:val="cwcot"/>
+        </w:rPr>
+        <w:t>-Service)</w:t>
       </w:r>
       <w:r>
         <w:rPr>
@@ -727,13 +864,27 @@
         <w:rPr>
           <w:rStyle w:val="cwcot"/>
         </w:rPr>
-        <w:t>oogle M</w:t>
-      </w:r>
-      <w:r>
-        <w:rPr>
-          <w:rStyle w:val="cwcot"/>
-        </w:rPr>
-        <w:t xml:space="preserve">aps </w:t>
+        <w:t xml:space="preserve">oogle </w:t>
+      </w:r>
+      <w:proofErr w:type="spellStart"/>
+      <w:r>
+        <w:rPr>
+          <w:rStyle w:val="cwcot"/>
+        </w:rPr>
+        <w:t>M</w:t>
+      </w:r>
+      <w:r>
+        <w:rPr>
+          <w:rStyle w:val="cwcot"/>
+        </w:rPr>
+        <w:t>aps</w:t>
+      </w:r>
+      <w:proofErr w:type="spellEnd"/>
+      <w:r>
+        <w:rPr>
+          <w:rStyle w:val="cwcot"/>
+        </w:rPr>
+        <w:t xml:space="preserve"> </w:t>
       </w:r>
       <w:r>
         <w:rPr>
@@ -814,13 +965,7 @@
         <w:rPr>
           <w:rStyle w:val="cwcot"/>
         </w:rPr>
-        <w:t>300000000</w:t>
-      </w:r>
-      <w:r>
-        <w:rPr>
-          <w:rStyle w:val="cwcot"/>
-        </w:rPr>
-        <w:t xml:space="preserve"> octets pour les 100 000 requêtes, soit </w:t>
+        <w:t xml:space="preserve">300000000 octets pour les 100 000 requêtes, soit </w:t>
       </w:r>
       <w:r>
         <w:rPr>
@@ -851,14 +996,9 @@
       <w:r>
         <w:rPr>
           <w:rStyle w:val="cwcot"/>
-        </w:rPr>
-        <w:t>304.70</w:t>
-      </w:r>
-      <w:r>
-        <w:rPr>
-          <w:rStyle w:val="cwcot"/>
-        </w:rPr>
-        <w:t>$.</w:t>
+          <w:color w:val="F50057"/>
+        </w:rPr>
+        <w:t>304.70$.</w:t>
       </w:r>
     </w:p>
     <w:p>
@@ -880,127 +1020,353 @@
         </w:rPr>
         <w:t>10.16</w:t>
       </w:r>
+      <w:r>
+        <w:rPr>
+          <w:rStyle w:val="cwcot"/>
+          <w:color w:val="F50057"/>
+        </w:rPr>
+        <w:t xml:space="preserve">$ </w:t>
+      </w:r>
+      <w:r>
+        <w:rPr>
+          <w:rStyle w:val="cwcot"/>
+        </w:rPr>
+        <w:t>par jour</w:t>
+      </w:r>
+      <w:r>
+        <w:rPr>
+          <w:rStyle w:val="cwcot"/>
+        </w:rPr>
+        <w:t>.</w:t>
+      </w:r>
+      <w:r>
+        <w:rPr>
+          <w:rStyle w:val="cwcot"/>
+        </w:rPr>
+        <w:t xml:space="preserve"> Comme dit précédemment, nous prévoyons 100 000 </w:t>
+      </w:r>
+      <w:r>
+        <w:rPr>
+          <w:rStyle w:val="cwcot"/>
+        </w:rPr>
+        <w:t>requêtes par jour.</w:t>
+      </w:r>
+    </w:p>
+    <w:p>
+      <w:pPr>
+        <w:rPr>
+          <w:rStyle w:val="cwcot"/>
+        </w:rPr>
+      </w:pPr>
+      <w:r>
+        <w:rPr>
+          <w:rStyle w:val="cwcot"/>
+        </w:rPr>
+        <w:t>10.16 / 100 000 = 0.0001016$ par requête</w:t>
+      </w:r>
+      <w:r>
+        <w:rPr>
+          <w:rStyle w:val="cwcot"/>
+        </w:rPr>
+        <w:t>.</w:t>
+      </w:r>
+    </w:p>
+    <w:p>
+      <w:pPr>
+        <w:rPr>
+          <w:rStyle w:val="cwcot"/>
+        </w:rPr>
+      </w:pPr>
+      <w:r>
+        <w:rPr>
+          <w:noProof/>
+          <w:lang w:eastAsia="fr-FR"/>
+        </w:rPr>
+        <mc:AlternateContent>
+          <mc:Choice Requires="wps">
+            <w:drawing>
+              <wp:anchor distT="0" distB="0" distL="114300" distR="114300" simplePos="0" relativeHeight="251663360" behindDoc="0" locked="0" layoutInCell="1" allowOverlap="1">
+                <wp:simplePos x="0" y="0"/>
+                <wp:positionH relativeFrom="column">
+                  <wp:posOffset>-12691</wp:posOffset>
+                </wp:positionH>
+                <wp:positionV relativeFrom="paragraph">
+                  <wp:posOffset>289731</wp:posOffset>
+                </wp:positionV>
+                <wp:extent cx="4176215" cy="375313"/>
+                <wp:effectExtent l="0" t="0" r="0" b="5715"/>
+                <wp:wrapNone/>
+                <wp:docPr id="5" name="Rectangle 5"/>
+                <wp:cNvGraphicFramePr/>
+                <a:graphic xmlns:a="http://schemas.openxmlformats.org/drawingml/2006/main">
+                  <a:graphicData uri="http://schemas.microsoft.com/office/word/2010/wordprocessingShape">
+                    <wps:wsp>
+                      <wps:cNvSpPr/>
+                      <wps:spPr>
+                        <a:xfrm>
+                          <a:off x="0" y="0"/>
+                          <a:ext cx="4176215" cy="375313"/>
+                        </a:xfrm>
+                        <a:prstGeom prst="rect">
+                          <a:avLst/>
+                        </a:prstGeom>
+                        <a:solidFill>
+                          <a:srgbClr val="F50057"/>
+                        </a:solidFill>
+                        <a:ln>
+                          <a:noFill/>
+                        </a:ln>
+                      </wps:spPr>
+                      <wps:style>
+                        <a:lnRef idx="2">
+                          <a:schemeClr val="accent1">
+                            <a:shade val="50000"/>
+                          </a:schemeClr>
+                        </a:lnRef>
+                        <a:fillRef idx="1">
+                          <a:schemeClr val="accent1"/>
+                        </a:fillRef>
+                        <a:effectRef idx="0">
+                          <a:schemeClr val="accent1"/>
+                        </a:effectRef>
+                        <a:fontRef idx="minor">
+                          <a:schemeClr val="lt1"/>
+                        </a:fontRef>
+                      </wps:style>
+                      <wps:txbx>
+                        <w:txbxContent>
+                          <w:p>
+                            <w:pPr>
+                              <w:jc w:val="center"/>
+                              <w:rPr>
+                                <w:rFonts w:ascii="Open Sans Extrabold" w:hAnsi="Open Sans Extrabold" w:cs="Open Sans Extrabold"/>
+                                <w:color w:val="FFFFFF" w:themeColor="background1"/>
+                              </w:rPr>
+                            </w:pPr>
+                            <w:r>
+                              <w:rPr>
+                                <w:rStyle w:val="cwcot"/>
+                                <w:rFonts w:ascii="Open Sans Extrabold" w:hAnsi="Open Sans Extrabold" w:cs="Open Sans Extrabold"/>
+                                <w:color w:val="FFFFFF" w:themeColor="background1"/>
+                              </w:rPr>
+                              <w:t>PRIX AMAZON WEB SERVICES PAR REQUÊTE : 0.0001016</w:t>
+                            </w:r>
+                          </w:p>
+                        </w:txbxContent>
+                      </wps:txbx>
+                      <wps:bodyPr rot="0" spcFirstLastPara="0" vertOverflow="overflow" horzOverflow="overflow" vert="horz" wrap="square" lIns="91440" tIns="45720" rIns="91440" bIns="45720" numCol="1" spcCol="0" rtlCol="0" fromWordArt="0" anchor="ctr" anchorCtr="0" forceAA="0" compatLnSpc="1">
+                        <a:prstTxWarp prst="textNoShape">
+                          <a:avLst/>
+                        </a:prstTxWarp>
+                        <a:noAutofit/>
+                      </wps:bodyPr>
+                    </wps:wsp>
+                  </a:graphicData>
+                </a:graphic>
+                <wp14:sizeRelV relativeFrom="margin">
+                  <wp14:pctHeight>0</wp14:pctHeight>
+                </wp14:sizeRelV>
+              </wp:anchor>
+            </w:drawing>
+          </mc:Choice>
+          <mc:Fallback>
+            <w:pict>
+              <v:rect id="Rectangle 5" o:spid="_x0000_s1028" style="position:absolute;left:0;text-align:left;margin-left:-1pt;margin-top:22.8pt;width:328.85pt;height:29.55pt;z-index:251663360;visibility:visible;mso-wrap-style:square;mso-height-percent:0;mso-wrap-distance-left:9pt;mso-wrap-distance-top:0;mso-wrap-distance-right:9pt;mso-wrap-distance-bottom:0;mso-position-horizontal:absolute;mso-position-horizontal-relative:text;mso-position-vertical:absolute;mso-position-vertical-relative:text;mso-height-percent:0;mso-height-relative:margin;v-text-anchor:middle" o:gfxdata="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" fillcolor="#f50057" stroked="f" strokeweight="1pt">
+                <v:textbox>
+                  <w:txbxContent>
+                    <w:p>
+                      <w:pPr>
+                        <w:jc w:val="center"/>
+                        <w:rPr>
+                          <w:rFonts w:ascii="Open Sans Extrabold" w:hAnsi="Open Sans Extrabold" w:cs="Open Sans Extrabold"/>
+                          <w:color w:val="FFFFFF" w:themeColor="background1"/>
+                        </w:rPr>
+                      </w:pPr>
+                      <w:r>
+                        <w:rPr>
+                          <w:rStyle w:val="cwcot"/>
+                          <w:rFonts w:ascii="Open Sans Extrabold" w:hAnsi="Open Sans Extrabold" w:cs="Open Sans Extrabold"/>
+                          <w:color w:val="FFFFFF" w:themeColor="background1"/>
+                        </w:rPr>
+                        <w:t>PRIX AMAZON WEB SERVICES PAR REQUÊTE : 0.0001016</w:t>
+                      </w:r>
+                    </w:p>
+                  </w:txbxContent>
+                </v:textbox>
+              </v:rect>
+            </w:pict>
+          </mc:Fallback>
+        </mc:AlternateContent>
+      </w:r>
+    </w:p>
+    <w:p>
+      <w:pPr>
+        <w:rPr>
+          <w:rStyle w:val="cwcot"/>
+        </w:rPr>
+      </w:pPr>
+    </w:p>
+    <w:p>
+      <w:pPr>
+        <w:rPr>
+          <w:rStyle w:val="cwcot"/>
+        </w:rPr>
+      </w:pPr>
       <w:bookmarkStart w:id="0" w:name="_GoBack"/>
       <w:bookmarkEnd w:id="0"/>
+    </w:p>
+    <w:p>
+      <w:pPr>
+        <w:rPr>
+          <w:rStyle w:val="cwcot"/>
+        </w:rPr>
+      </w:pPr>
+      <w:r>
+        <w:rPr>
+          <w:rStyle w:val="cwcot"/>
+        </w:rPr>
+        <w:t>Prix total </w:t>
+      </w:r>
+      <w:r>
+        <w:rPr>
+          <w:rStyle w:val="cwcot"/>
+        </w:rPr>
+        <w:t xml:space="preserve">par mois = </w:t>
+      </w:r>
+      <w:r>
+        <w:rPr>
+          <w:rStyle w:val="cwcot"/>
+        </w:rPr>
+        <w:t xml:space="preserve">prix par mois d’Amazon Web Services + prix par mois de Google </w:t>
+      </w:r>
+      <w:proofErr w:type="spellStart"/>
+      <w:r>
+        <w:rPr>
+          <w:rStyle w:val="cwcot"/>
+        </w:rPr>
+        <w:t>Maps</w:t>
+      </w:r>
+      <w:proofErr w:type="spellEnd"/>
+      <w:r>
+        <w:rPr>
+          <w:rStyle w:val="cwcot"/>
+        </w:rPr>
+        <w:t xml:space="preserve"> API</w:t>
+      </w:r>
+    </w:p>
+    <w:p>
+      <w:pPr>
+        <w:rPr>
+          <w:rStyle w:val="cwcot"/>
+        </w:rPr>
+      </w:pPr>
+      <w:r>
+        <w:rPr>
+          <w:rStyle w:val="cwcot"/>
+        </w:rPr>
+        <w:tab/>
+      </w:r>
+      <w:r>
+        <w:rPr>
+          <w:rStyle w:val="cwcot"/>
+        </w:rPr>
+        <w:tab/>
+        <w:t xml:space="preserve">    </w:t>
+      </w:r>
+      <w:r>
+        <w:rPr>
+          <w:rStyle w:val="cwcot"/>
+        </w:rPr>
+        <w:t xml:space="preserve">     </w:t>
+      </w:r>
+      <w:r>
+        <w:rPr>
+          <w:rStyle w:val="cwcot"/>
+        </w:rPr>
+        <w:t xml:space="preserve">= 304.7 + </w:t>
+      </w:r>
+      <w:r>
+        <w:rPr>
+          <w:rStyle w:val="cwcot"/>
+        </w:rPr>
+        <w:t>1455</w:t>
+      </w:r>
+      <w:r>
+        <w:rPr>
+          <w:rStyle w:val="cwcot"/>
+        </w:rPr>
+        <w:t xml:space="preserve"> =</w:t>
+      </w:r>
+      <w:r>
+        <w:rPr>
+          <w:rStyle w:val="cwcot"/>
+        </w:rPr>
+        <w:t xml:space="preserve"> </w:t>
+      </w:r>
       <w:r>
         <w:rPr>
           <w:rStyle w:val="cwcot"/>
           <w:color w:val="F50057"/>
         </w:rPr>
-        <w:t xml:space="preserve">$ </w:t>
-      </w:r>
-      <w:r>
-        <w:rPr>
-          <w:rStyle w:val="cwcot"/>
-        </w:rPr>
-        <w:t>par jour</w:t>
-      </w:r>
-      <w:r>
-        <w:rPr>
-          <w:rStyle w:val="cwcot"/>
-        </w:rPr>
-        <w:t>.</w:t>
-      </w:r>
-      <w:r>
-        <w:rPr>
-          <w:rStyle w:val="cwcot"/>
-        </w:rPr>
-        <w:t xml:space="preserve"> Comme dit précédemment, nous prévoyons 100 000 </w:t>
-      </w:r>
-      <w:r>
-        <w:rPr>
-          <w:rStyle w:val="cwcot"/>
-        </w:rPr>
-        <w:t>requêtes par jour.</w:t>
-      </w:r>
-    </w:p>
-    <w:p>
-      <w:pPr>
-        <w:rPr>
-          <w:rStyle w:val="cwcot"/>
-        </w:rPr>
-      </w:pPr>
-      <w:r>
-        <w:rPr>
-          <w:rStyle w:val="cwcot"/>
-        </w:rPr>
-        <w:t xml:space="preserve">10.16 / 100 000 = </w:t>
-      </w:r>
-      <w:r>
-        <w:rPr>
-          <w:rStyle w:val="cwcot"/>
-        </w:rPr>
-        <w:t>0.000101</w:t>
-      </w:r>
-      <w:r>
-        <w:rPr>
-          <w:rStyle w:val="cwcot"/>
-        </w:rPr>
-        <w:t>6$ par requête</w:t>
-      </w:r>
-      <w:r>
-        <w:rPr>
-          <w:rStyle w:val="cwcot"/>
-        </w:rPr>
-        <w:t>.</w:t>
-      </w:r>
-    </w:p>
-    <w:p>
-      <w:pPr>
-        <w:rPr>
-          <w:rStyle w:val="cwcot"/>
-        </w:rPr>
-      </w:pPr>
-      <w:r>
-        <w:rPr>
-          <w:rStyle w:val="cwcot"/>
-        </w:rPr>
-        <w:t xml:space="preserve">PRIX AMAZON WEB SERVICES PAR REQUÊTE : </w:t>
-      </w:r>
-      <w:r>
-        <w:rPr>
-          <w:rStyle w:val="cwcot"/>
-        </w:rPr>
-        <w:t>0.0001016</w:t>
-      </w:r>
-    </w:p>
-    <w:p>
-      <w:pPr>
-        <w:rPr>
-          <w:rStyle w:val="cwcot"/>
-        </w:rPr>
-      </w:pPr>
-    </w:p>
-    <w:p>
-      <w:pPr>
-        <w:rPr>
-          <w:rStyle w:val="cwcot"/>
-        </w:rPr>
-      </w:pPr>
-    </w:p>
-    <w:p>
-      <w:pPr>
-        <w:rPr>
-          <w:rStyle w:val="cwcot"/>
-        </w:rPr>
-      </w:pPr>
-      <w:r>
-        <w:rPr>
-          <w:rStyle w:val="cwcot"/>
-        </w:rPr>
-        <w:t>Prix total </w:t>
-      </w:r>
-      <w:r>
-        <w:rPr>
-          <w:rStyle w:val="cwcot"/>
-        </w:rPr>
-        <w:t xml:space="preserve">par mois = </w:t>
-      </w:r>
-      <w:r>
-        <w:rPr>
-          <w:rStyle w:val="cwcot"/>
-        </w:rPr>
-        <w:t>prix par mois d’Amazon Web Services + prix par mois de Google Maps API</w:t>
+        <w:t>1759.7</w:t>
+      </w:r>
+      <w:r>
+        <w:rPr>
+          <w:rStyle w:val="cwcot"/>
+          <w:color w:val="F50057"/>
+        </w:rPr>
+        <w:t>$</w:t>
+      </w:r>
+    </w:p>
+    <w:p>
+      <w:pPr>
+        <w:rPr>
+          <w:rStyle w:val="cwcot"/>
+        </w:rPr>
+      </w:pPr>
+      <w:r>
+        <w:rPr>
+          <w:rStyle w:val="cwcot"/>
+        </w:rPr>
+        <w:t xml:space="preserve">Prix total par jour </w:t>
+      </w:r>
+      <w:r>
+        <w:rPr>
+          <w:rStyle w:val="cwcot"/>
+        </w:rPr>
+        <w:t xml:space="preserve">= prix par jour d’Amazon Web </w:t>
+      </w:r>
+      <w:r>
+        <w:rPr>
+          <w:rStyle w:val="cwcot"/>
+        </w:rPr>
+        <w:t>Services +</w:t>
+      </w:r>
+      <w:r>
+        <w:rPr>
+          <w:rStyle w:val="cwcot"/>
+        </w:rPr>
+        <w:t xml:space="preserve"> </w:t>
+      </w:r>
+      <w:r>
+        <w:rPr>
+          <w:rStyle w:val="cwcot"/>
+        </w:rPr>
+        <w:t xml:space="preserve">prix par jour de Google </w:t>
+      </w:r>
+      <w:proofErr w:type="spellStart"/>
+      <w:r>
+        <w:rPr>
+          <w:rStyle w:val="cwcot"/>
+        </w:rPr>
+        <w:t>Maps</w:t>
+      </w:r>
+      <w:proofErr w:type="spellEnd"/>
+      <w:r>
+        <w:rPr>
+          <w:rStyle w:val="cwcot"/>
+        </w:rPr>
+        <w:t xml:space="preserve"> API</w:t>
       </w:r>
     </w:p>
     <w:p>
@@ -1020,19 +1386,84 @@
           <w:rStyle w:val="cwcot"/>
         </w:rPr>
         <w:tab/>
-        <w:t xml:space="preserve">     = 304.7 + </w:t>
-      </w:r>
-      <w:r>
-        <w:rPr>
-          <w:rStyle w:val="cwcot"/>
-        </w:rPr>
-        <w:t>1455</w:t>
-      </w:r>
-      <w:r>
-        <w:rPr>
-          <w:rStyle w:val="cwcot"/>
-        </w:rPr>
-        <w:t xml:space="preserve"> =</w:t>
+        <w:t xml:space="preserve">   </w:t>
+      </w:r>
+      <w:r>
+        <w:rPr>
+          <w:rStyle w:val="cwcot"/>
+        </w:rPr>
+        <w:t xml:space="preserve">    </w:t>
+      </w:r>
+      <w:r>
+        <w:rPr>
+          <w:rStyle w:val="cwcot"/>
+        </w:rPr>
+        <w:t xml:space="preserve"> = 10.16 + 48.5 = </w:t>
+      </w:r>
+      <w:r>
+        <w:rPr>
+          <w:rStyle w:val="cwcot"/>
+          <w:color w:val="F50057"/>
+        </w:rPr>
+        <w:t>58.66</w:t>
+      </w:r>
+      <w:r>
+        <w:rPr>
+          <w:rStyle w:val="cwcot"/>
+          <w:color w:val="F50057"/>
+        </w:rPr>
+        <w:t>$</w:t>
+      </w:r>
+    </w:p>
+    <w:p>
+      <w:pPr>
+        <w:rPr>
+          <w:rStyle w:val="cwcot"/>
+        </w:rPr>
+      </w:pPr>
+      <w:r>
+        <w:rPr>
+          <w:rStyle w:val="cwcot"/>
+        </w:rPr>
+        <w:t>Prix total par requête</w:t>
+      </w:r>
+      <w:r>
+        <w:rPr>
+          <w:rStyle w:val="cwcot"/>
+        </w:rPr>
+        <w:t xml:space="preserve"> = </w:t>
+      </w:r>
+      <w:r>
+        <w:rPr>
+          <w:rStyle w:val="cwcot"/>
+        </w:rPr>
+        <w:t xml:space="preserve">prix par requête d’Amazon Web Services + </w:t>
+      </w:r>
+      <w:r>
+        <w:rPr>
+          <w:rStyle w:val="cwcot"/>
+        </w:rPr>
+        <w:t xml:space="preserve">prix par requête de Google </w:t>
+      </w:r>
+      <w:proofErr w:type="spellStart"/>
+      <w:r>
+        <w:rPr>
+          <w:rStyle w:val="cwcot"/>
+        </w:rPr>
+        <w:t>Maps</w:t>
+      </w:r>
+      <w:proofErr w:type="spellEnd"/>
+      <w:r>
+        <w:rPr>
+          <w:rStyle w:val="cwcot"/>
+        </w:rPr>
+        <w:t xml:space="preserve"> API</w:t>
+      </w:r>
+      <w:r>
+        <w:rPr>
+          <w:rStyle w:val="cwcot"/>
+        </w:rPr>
+        <w:t xml:space="preserve">          = 0.0001016 + 0.000485 =</w:t>
       </w:r>
       <w:r>
         <w:rPr>
@@ -1043,12 +1474,14 @@
       <w:r>
         <w:rPr>
           <w:rStyle w:val="cwcot"/>
-        </w:rPr>
-        <w:t>1759.7</w:t>
-      </w:r>
-      <w:r>
-        <w:rPr>
-          <w:rStyle w:val="cwcot"/>
+          <w:color w:val="F50057"/>
+        </w:rPr>
+        <w:t>0.0005866</w:t>
+      </w:r>
+      <w:r>
+        <w:rPr>
+          <w:rStyle w:val="cwcot"/>
+          <w:color w:val="F50057"/>
         </w:rPr>
         <w:t>$</w:t>
       </w:r>
@@ -1059,148 +1492,30 @@
           <w:rStyle w:val="cwcot"/>
         </w:rPr>
       </w:pPr>
-      <w:r>
-        <w:rPr>
-          <w:rStyle w:val="cwcot"/>
-        </w:rPr>
-        <w:t xml:space="preserve">Prix total par jour </w:t>
-      </w:r>
-      <w:r>
-        <w:rPr>
-          <w:rStyle w:val="cwcot"/>
-        </w:rPr>
-        <w:t xml:space="preserve">= prix par jour d’Amazon Web Services  + </w:t>
-      </w:r>
-      <w:r>
-        <w:rPr>
-          <w:rStyle w:val="cwcot"/>
-        </w:rPr>
-        <w:t>prix par jour de Google Maps API</w:t>
-      </w:r>
-    </w:p>
-    <w:p>
-      <w:pPr>
-        <w:rPr>
-          <w:rStyle w:val="cwcot"/>
-        </w:rPr>
-      </w:pPr>
-      <w:r>
-        <w:rPr>
-          <w:rStyle w:val="cwcot"/>
-        </w:rPr>
-        <w:tab/>
-      </w:r>
-      <w:r>
-        <w:rPr>
-          <w:rStyle w:val="cwcot"/>
-        </w:rPr>
-        <w:tab/>
-        <w:t xml:space="preserve">    = 10.16 + 48.5 = 58.66</w:t>
-      </w:r>
-      <w:r>
-        <w:rPr>
-          <w:rStyle w:val="cwcot"/>
-        </w:rPr>
-        <w:t>$</w:t>
-      </w:r>
-    </w:p>
-    <w:p>
-      <w:pPr>
-        <w:rPr>
-          <w:rStyle w:val="cwcot"/>
-        </w:rPr>
-      </w:pPr>
-      <w:r>
-        <w:rPr>
-          <w:rStyle w:val="cwcot"/>
-        </w:rPr>
-        <w:t>Prix total par requête</w:t>
-      </w:r>
-      <w:r>
-        <w:rPr>
-          <w:rStyle w:val="cwcot"/>
-        </w:rPr>
-        <w:t xml:space="preserve"> = </w:t>
-      </w:r>
-      <w:r>
-        <w:rPr>
-          <w:rStyle w:val="cwcot"/>
-        </w:rPr>
-        <w:t xml:space="preserve">prix par requête d’Amazon Web Services + </w:t>
-      </w:r>
-      <w:r>
-        <w:rPr>
-          <w:rStyle w:val="cwcot"/>
-        </w:rPr>
-        <w:t>prix par requête de Google Maps API</w:t>
-      </w:r>
-      <w:r>
-        <w:rPr>
-          <w:rStyle w:val="cwcot"/>
-        </w:rPr>
-        <w:t xml:space="preserve">                                 = </w:t>
-      </w:r>
-      <w:r>
-        <w:rPr>
-          <w:rStyle w:val="cwcot"/>
-        </w:rPr>
-        <w:t>0.0001016</w:t>
-      </w:r>
-      <w:r>
-        <w:rPr>
-          <w:rStyle w:val="cwcot"/>
-        </w:rPr>
-        <w:t xml:space="preserve"> + </w:t>
-      </w:r>
-      <w:r>
-        <w:rPr>
-          <w:rStyle w:val="cwcot"/>
-        </w:rPr>
-        <w:t>0.000485</w:t>
-      </w:r>
-      <w:r>
-        <w:rPr>
-          <w:rStyle w:val="cwcot"/>
-        </w:rPr>
-        <w:t xml:space="preserve"> =</w:t>
-      </w:r>
-      <w:r>
-        <w:rPr>
-          <w:rStyle w:val="cwcot"/>
-        </w:rPr>
-        <w:t xml:space="preserve"> </w:t>
-      </w:r>
-      <w:r>
-        <w:rPr>
-          <w:rStyle w:val="cwcot"/>
-        </w:rPr>
-        <w:t>0.0005866</w:t>
-      </w:r>
-      <w:r>
-        <w:rPr>
-          <w:rStyle w:val="cwcot"/>
-        </w:rPr>
-        <w:t>$</w:t>
-      </w:r>
-    </w:p>
-    <w:p>
-      <w:pPr>
-        <w:rPr>
-          <w:rStyle w:val="cwcot"/>
-        </w:rPr>
-      </w:pPr>
-    </w:p>
-    <w:p>
-      <w:pPr>
-        <w:rPr>
-          <w:rStyle w:val="cwcot"/>
-        </w:rPr>
-      </w:pPr>
-      <w:r>
-        <w:rPr>
-          <w:rStyle w:val="cwcot"/>
-        </w:rPr>
-        <w:t>Le prix par requête, si vu seul peut paraître faible, mais une fois mis à l’échelle d’une application professionnelle bien sollicitée par les utilisateurs, le nombre de requêtes générées prévues (100 000) nous fait tendre vers des prix assez réalistes.</w:t>
+    </w:p>
+    <w:p>
+      <w:pPr>
+        <w:rPr>
+          <w:rStyle w:val="cwcot"/>
+        </w:rPr>
+      </w:pPr>
+      <w:r>
+        <w:rPr>
+          <w:rStyle w:val="cwcot"/>
+        </w:rPr>
+        <w:t>Le prix par requête, si vu seul</w:t>
+      </w:r>
+      <w:r>
+        <w:rPr>
+          <w:rStyle w:val="cwcot"/>
+        </w:rPr>
+        <w:t>,</w:t>
+      </w:r>
+      <w:r>
+        <w:rPr>
+          <w:rStyle w:val="cwcot"/>
+        </w:rPr>
+        <w:t xml:space="preserve"> peut paraître faible, mais une fois mis à l’échelle d’une application professionnelle bien sollicitée par les utilisateurs, le nombre de requêtes générées prévues (100 000) nous fait tendre vers des prix assez réalistes.</w:t>
       </w:r>
     </w:p>
     <w:p>
@@ -1218,16 +1533,16 @@
         <mc:AlternateContent>
           <mc:Choice Requires="wps">
             <w:drawing>
-              <wp:anchor distT="0" distB="0" distL="114300" distR="114300" simplePos="0" relativeHeight="251659264" behindDoc="0" locked="0" layoutInCell="1" allowOverlap="1">
+              <wp:anchor distT="0" distB="0" distL="114300" distR="114300" simplePos="0" relativeHeight="251659264" behindDoc="0" locked="0" layoutInCell="1" allowOverlap="1" wp14:anchorId="6EA357E0" wp14:editId="0B6F1667">
                 <wp:simplePos x="0" y="0"/>
                 <wp:positionH relativeFrom="margin">
                   <wp:align>center</wp:align>
                 </wp:positionH>
                 <wp:positionV relativeFrom="paragraph">
-                  <wp:posOffset>7023</wp:posOffset>
+                  <wp:posOffset>-6237</wp:posOffset>
                 </wp:positionV>
-                <wp:extent cx="5493224" cy="2579427"/>
-                <wp:effectExtent l="0" t="0" r="12700" b="11430"/>
+                <wp:extent cx="5492750" cy="1808271"/>
+                <wp:effectExtent l="0" t="0" r="0" b="1905"/>
                 <wp:wrapNone/>
                 <wp:docPr id="1" name="Rectangle 1"/>
                 <wp:cNvGraphicFramePr/>
@@ -1238,11 +1553,17 @@
                       <wps:spPr>
                         <a:xfrm>
                           <a:off x="0" y="0"/>
-                          <a:ext cx="5493224" cy="2579427"/>
+                          <a:ext cx="5492750" cy="1808271"/>
                         </a:xfrm>
                         <a:prstGeom prst="rect">
                           <a:avLst/>
                         </a:prstGeom>
+                        <a:solidFill>
+                          <a:srgbClr val="F50057"/>
+                        </a:solidFill>
+                        <a:ln>
+                          <a:noFill/>
+                        </a:ln>
                       </wps:spPr>
                       <wps:style>
                         <a:lnRef idx="2">
@@ -1267,14 +1588,25 @@
                               <w:jc w:val="center"/>
                               <w:rPr>
                                 <w:rStyle w:val="cwcot"/>
+                                <w:rFonts w:ascii="Open Sans Extrabold" w:hAnsi="Open Sans Extrabold" w:cs="Open Sans Extrabold"/>
+                                <w:color w:val="FFFFFF" w:themeColor="background1"/>
+                                <w:sz w:val="28"/>
                               </w:rPr>
                             </w:pPr>
                             <w:r>
+                              <w:rPr>
+                                <w:rFonts w:ascii="Open Sans Extrabold" w:hAnsi="Open Sans Extrabold" w:cs="Open Sans Extrabold"/>
+                                <w:color w:val="FFFFFF" w:themeColor="background1"/>
+                                <w:sz w:val="28"/>
+                              </w:rPr>
                               <w:t xml:space="preserve">PRIX PAR MOIS = </w:t>
                             </w:r>
                             <w:r>
                               <w:rPr>
                                 <w:rStyle w:val="cwcot"/>
+                                <w:rFonts w:ascii="Open Sans Extrabold" w:hAnsi="Open Sans Extrabold" w:cs="Open Sans Extrabold"/>
+                                <w:color w:val="FFFFFF" w:themeColor="background1"/>
+                                <w:sz w:val="28"/>
                               </w:rPr>
                               <w:t>1759.7$</w:t>
                             </w:r>
@@ -1284,48 +1616,56 @@
                               <w:jc w:val="center"/>
                               <w:rPr>
                                 <w:rStyle w:val="cwcot"/>
+                                <w:rFonts w:ascii="Open Sans Extrabold" w:hAnsi="Open Sans Extrabold" w:cs="Open Sans Extrabold"/>
+                                <w:color w:val="FFFFFF" w:themeColor="background1"/>
+                                <w:sz w:val="36"/>
                               </w:rPr>
                             </w:pPr>
                             <w:r>
                               <w:rPr>
                                 <w:rStyle w:val="cwcot"/>
+                                <w:rFonts w:ascii="Open Sans Extrabold" w:hAnsi="Open Sans Extrabold" w:cs="Open Sans Extrabold"/>
+                                <w:color w:val="FFFFFF" w:themeColor="background1"/>
+                                <w:sz w:val="36"/>
                               </w:rPr>
-                              <w:t xml:space="preserve">PRIX PAR JOUR = </w:t>
-                            </w:r>
-                            <w:r>
-                              <w:rPr>
-                                <w:rStyle w:val="cwcot"/>
-                              </w:rPr>
-                              <w:t>58.66$</w:t>
+                              <w:t>PRIX PAR JOUR = 58.66$</w:t>
                             </w:r>
                           </w:p>
                           <w:p>
                             <w:pPr>
                               <w:jc w:val="center"/>
+                              <w:rPr>
+                                <w:rFonts w:ascii="Open Sans Extrabold" w:hAnsi="Open Sans Extrabold" w:cs="Open Sans Extrabold"/>
+                                <w:color w:val="FFFFFF" w:themeColor="background1"/>
+                                <w:sz w:val="40"/>
+                              </w:rPr>
                             </w:pPr>
                             <w:r>
                               <w:rPr>
                                 <w:rStyle w:val="cwcot"/>
+                                <w:rFonts w:ascii="Open Sans Extrabold" w:hAnsi="Open Sans Extrabold" w:cs="Open Sans Extrabold"/>
+                                <w:color w:val="FFFFFF" w:themeColor="background1"/>
+                                <w:sz w:val="40"/>
                               </w:rPr>
                               <w:t xml:space="preserve">PRIX PAR </w:t>
                             </w:r>
                             <w:r>
                               <w:rPr>
                                 <w:rStyle w:val="cwcot"/>
+                                <w:rFonts w:ascii="Open Sans Extrabold" w:hAnsi="Open Sans Extrabold" w:cs="Open Sans Extrabold"/>
+                                <w:color w:val="FFFFFF" w:themeColor="background1"/>
+                                <w:sz w:val="40"/>
                               </w:rPr>
                               <w:t>REQUÊTE</w:t>
                             </w:r>
                             <w:r>
                               <w:rPr>
                                 <w:rStyle w:val="cwcot"/>
+                                <w:rFonts w:ascii="Open Sans Extrabold" w:hAnsi="Open Sans Extrabold" w:cs="Open Sans Extrabold"/>
+                                <w:color w:val="FFFFFF" w:themeColor="background1"/>
+                                <w:sz w:val="40"/>
                               </w:rPr>
-                              <w:t xml:space="preserve"> = </w:t>
-                            </w:r>
-                            <w:r>
-                              <w:rPr>
-                                <w:rStyle w:val="cwcot"/>
-                              </w:rPr>
-                              <w:t>0.0005866$</w:t>
+                              <w:t xml:space="preserve"> = 0.0005866$</w:t>
                             </w:r>
                           </w:p>
                         </w:txbxContent>
@@ -1342,12 +1682,15 @@
                 <wp14:sizeRelH relativeFrom="margin">
                   <wp14:pctWidth>0</wp14:pctWidth>
                 </wp14:sizeRelH>
+                <wp14:sizeRelV relativeFrom="margin">
+                  <wp14:pctHeight>0</wp14:pctHeight>
+                </wp14:sizeRelV>
               </wp:anchor>
             </w:drawing>
           </mc:Choice>
           <mc:Fallback>
             <w:pict>
-              <v:rect id="Rectangle 1" o:spid="_x0000_s1028" style="position:absolute;left:0;text-align:left;margin-left:0;margin-top:.55pt;width:432.55pt;height:203.1pt;z-index:251659264;visibility:visible;mso-wrap-style:square;mso-width-percent:0;mso-wrap-distance-left:9pt;mso-wrap-distance-top:0;mso-wrap-distance-right:9pt;mso-wrap-distance-bottom:0;mso-position-horizontal:center;mso-position-horizontal-relative:margin;mso-position-vertical:absolute;mso-position-vertical-relative:text;mso-width-percent:0;mso-width-relative:margin;v-text-anchor:middle" o:gfxdata="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" fillcolor="#5b9bd5 [3204]" strokecolor="#1f4d78 [1604]" strokeweight="1pt">
+              <v:rect w14:anchorId="6EA357E0" id="Rectangle 1" o:spid="_x0000_s1029" style="position:absolute;left:0;text-align:left;margin-left:0;margin-top:-.5pt;width:432.5pt;height:142.4pt;z-index:251659264;visibility:visible;mso-wrap-style:square;mso-width-percent:0;mso-height-percent:0;mso-wrap-distance-left:9pt;mso-wrap-distance-top:0;mso-wrap-distance-right:9pt;mso-wrap-distance-bottom:0;mso-position-horizontal:center;mso-position-horizontal-relative:margin;mso-position-vertical:absolute;mso-position-vertical-relative:text;mso-width-percent:0;mso-height-percent:0;mso-width-relative:margin;mso-height-relative:margin;v-text-anchor:middle" o:gfxdata="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" fillcolor="#f50057" stroked="f" strokeweight="1pt">
                 <v:textbox>
                   <w:txbxContent>
                     <w:p>
@@ -1355,14 +1698,25 @@
                         <w:jc w:val="center"/>
                         <w:rPr>
                           <w:rStyle w:val="cwcot"/>
+                          <w:rFonts w:ascii="Open Sans Extrabold" w:hAnsi="Open Sans Extrabold" w:cs="Open Sans Extrabold"/>
+                          <w:color w:val="FFFFFF" w:themeColor="background1"/>
+                          <w:sz w:val="28"/>
                         </w:rPr>
                       </w:pPr>
                       <w:r>
+                        <w:rPr>
+                          <w:rFonts w:ascii="Open Sans Extrabold" w:hAnsi="Open Sans Extrabold" w:cs="Open Sans Extrabold"/>
+                          <w:color w:val="FFFFFF" w:themeColor="background1"/>
+                          <w:sz w:val="28"/>
+                        </w:rPr>
                         <w:t xml:space="preserve">PRIX PAR MOIS = </w:t>
                       </w:r>
                       <w:r>
                         <w:rPr>
                           <w:rStyle w:val="cwcot"/>
+                          <w:rFonts w:ascii="Open Sans Extrabold" w:hAnsi="Open Sans Extrabold" w:cs="Open Sans Extrabold"/>
+                          <w:color w:val="FFFFFF" w:themeColor="background1"/>
+                          <w:sz w:val="28"/>
                         </w:rPr>
                         <w:t>1759.7$</w:t>
                       </w:r>
@@ -1372,48 +1726,56 @@
                         <w:jc w:val="center"/>
                         <w:rPr>
                           <w:rStyle w:val="cwcot"/>
+                          <w:rFonts w:ascii="Open Sans Extrabold" w:hAnsi="Open Sans Extrabold" w:cs="Open Sans Extrabold"/>
+                          <w:color w:val="FFFFFF" w:themeColor="background1"/>
+                          <w:sz w:val="36"/>
                         </w:rPr>
                       </w:pPr>
                       <w:r>
                         <w:rPr>
                           <w:rStyle w:val="cwcot"/>
+                          <w:rFonts w:ascii="Open Sans Extrabold" w:hAnsi="Open Sans Extrabold" w:cs="Open Sans Extrabold"/>
+                          <w:color w:val="FFFFFF" w:themeColor="background1"/>
+                          <w:sz w:val="36"/>
                         </w:rPr>
-                        <w:t xml:space="preserve">PRIX PAR JOUR = </w:t>
-                      </w:r>
-                      <w:r>
-                        <w:rPr>
-                          <w:rStyle w:val="cwcot"/>
-                        </w:rPr>
-                        <w:t>58.66$</w:t>
+                        <w:t>PRIX PAR JOUR = 58.66$</w:t>
                       </w:r>
                     </w:p>
                     <w:p>
                       <w:pPr>
                         <w:jc w:val="center"/>
+                        <w:rPr>
+                          <w:rFonts w:ascii="Open Sans Extrabold" w:hAnsi="Open Sans Extrabold" w:cs="Open Sans Extrabold"/>
+                          <w:color w:val="FFFFFF" w:themeColor="background1"/>
+                          <w:sz w:val="40"/>
+                        </w:rPr>
                       </w:pPr>
                       <w:r>
                         <w:rPr>
                           <w:rStyle w:val="cwcot"/>
+                          <w:rFonts w:ascii="Open Sans Extrabold" w:hAnsi="Open Sans Extrabold" w:cs="Open Sans Extrabold"/>
+                          <w:color w:val="FFFFFF" w:themeColor="background1"/>
+                          <w:sz w:val="40"/>
                         </w:rPr>
                         <w:t xml:space="preserve">PRIX PAR </w:t>
                       </w:r>
                       <w:r>
                         <w:rPr>
                           <w:rStyle w:val="cwcot"/>
+                          <w:rFonts w:ascii="Open Sans Extrabold" w:hAnsi="Open Sans Extrabold" w:cs="Open Sans Extrabold"/>
+                          <w:color w:val="FFFFFF" w:themeColor="background1"/>
+                          <w:sz w:val="40"/>
                         </w:rPr>
                         <w:t>REQUÊTE</w:t>
                       </w:r>
                       <w:r>
                         <w:rPr>
                           <w:rStyle w:val="cwcot"/>
+                          <w:rFonts w:ascii="Open Sans Extrabold" w:hAnsi="Open Sans Extrabold" w:cs="Open Sans Extrabold"/>
+                          <w:color w:val="FFFFFF" w:themeColor="background1"/>
+                          <w:sz w:val="40"/>
                         </w:rPr>
-                        <w:t xml:space="preserve"> = </w:t>
-                      </w:r>
-                      <w:r>
-                        <w:rPr>
-                          <w:rStyle w:val="cwcot"/>
-                        </w:rPr>
-                        <w:t>0.0005866$</w:t>
+                        <w:t xml:space="preserve"> = 0.0005866$</w:t>
                       </w:r>
                     </w:p>
                   </w:txbxContent>

--- a/Service Oriented Computing.docx
+++ b/Service Oriented Computing.docx
@@ -626,7 +626,16 @@
                                 <w:color w:val="FFFFFF" w:themeColor="background1"/>
                                 <w:sz w:val="24"/>
                               </w:rPr>
-                              <w:t>PRIX GOOGLE MAPS PAR REQUÊTE : 0.000485$</w:t>
+                              <w:t>PRIX GOOGLE MAPS PAR REQUÊTE : 0.000485</w:t>
+                            </w:r>
+                            <w:r>
+                              <w:rPr>
+                                <w:rStyle w:val="cwcot"/>
+                                <w:rFonts w:ascii="Raleway Light" w:hAnsi="Raleway Light" w:cs="Open Sans Extrabold"/>
+                                <w:color w:val="FFFFFF" w:themeColor="background1"/>
+                                <w:sz w:val="24"/>
+                              </w:rPr>
+                              <w:t>$</w:t>
                             </w:r>
                           </w:p>
                           <w:p>
@@ -672,7 +681,16 @@
                           <w:color w:val="FFFFFF" w:themeColor="background1"/>
                           <w:sz w:val="24"/>
                         </w:rPr>
-                        <w:t>PRIX GOOGLE MAPS PAR REQUÊTE : 0.000485$</w:t>
+                        <w:t>PRIX GOOGLE MAPS PAR REQUÊTE : 0.000485</w:t>
+                      </w:r>
+                      <w:r>
+                        <w:rPr>
+                          <w:rStyle w:val="cwcot"/>
+                          <w:rFonts w:ascii="Raleway Light" w:hAnsi="Raleway Light" w:cs="Open Sans Extrabold"/>
+                          <w:color w:val="FFFFFF" w:themeColor="background1"/>
+                          <w:sz w:val="24"/>
+                        </w:rPr>
+                        <w:t>$</w:t>
                       </w:r>
                     </w:p>
                     <w:p>
@@ -1151,6 +1169,14 @@
                               </w:rPr>
                               <w:t>PRIX AMAZON WEB SERVICES PAR REQUÊTE : 0.0001016</w:t>
                             </w:r>
+                            <w:r>
+                              <w:rPr>
+                                <w:rStyle w:val="cwcot"/>
+                                <w:rFonts w:ascii="Raleway Light" w:hAnsi="Raleway Light" w:cs="Open Sans Extrabold"/>
+                                <w:color w:val="FFFFFF" w:themeColor="background1"/>
+                              </w:rPr>
+                              <w:t>$</w:t>
+                            </w:r>
                           </w:p>
                         </w:txbxContent>
                       </wps:txbx>
@@ -1190,6 +1216,14 @@
                         </w:rPr>
                         <w:t>PRIX AMAZON WEB SERVICES PAR REQUÊTE : 0.0001016</w:t>
                       </w:r>
+                      <w:r>
+                        <w:rPr>
+                          <w:rStyle w:val="cwcot"/>
+                          <w:rFonts w:ascii="Raleway Light" w:hAnsi="Raleway Light" w:cs="Open Sans Extrabold"/>
+                          <w:color w:val="FFFFFF" w:themeColor="background1"/>
+                        </w:rPr>
+                        <w:t>$</w:t>
+                      </w:r>
                     </w:p>
                   </w:txbxContent>
                 </v:textbox>
@@ -1212,8 +1246,6 @@
           <w:rStyle w:val="cwcot"/>
         </w:rPr>
       </w:pPr>
-      <w:bookmarkStart w:id="0" w:name="_GoBack"/>
-      <w:bookmarkEnd w:id="0"/>
     </w:p>
     <w:p>
       <w:pPr>
@@ -1608,7 +1640,16 @@
                                 <w:color w:val="FFFFFF" w:themeColor="background1"/>
                                 <w:sz w:val="28"/>
                               </w:rPr>
-                              <w:t>1759.7$</w:t>
+                              <w:t>1759.7</w:t>
+                            </w:r>
+                            <w:r>
+                              <w:rPr>
+                                <w:rStyle w:val="cwcot"/>
+                                <w:rFonts w:ascii="Raleway Light" w:hAnsi="Raleway Light" w:cs="Open Sans Extrabold"/>
+                                <w:color w:val="FFFFFF" w:themeColor="background1"/>
+                                <w:sz w:val="28"/>
+                              </w:rPr>
+                              <w:t>$</w:t>
                             </w:r>
                           </w:p>
                           <w:p>
@@ -1628,7 +1669,16 @@
                                 <w:color w:val="FFFFFF" w:themeColor="background1"/>
                                 <w:sz w:val="36"/>
                               </w:rPr>
-                              <w:t>PRIX PAR JOUR = 58.66$</w:t>
+                              <w:t>PRIX PAR JOUR = 58.66</w:t>
+                            </w:r>
+                            <w:r>
+                              <w:rPr>
+                                <w:rStyle w:val="cwcot"/>
+                                <w:rFonts w:ascii="Raleway Light" w:hAnsi="Raleway Light" w:cs="Open Sans Extrabold"/>
+                                <w:color w:val="FFFFFF" w:themeColor="background1"/>
+                                <w:sz w:val="36"/>
+                              </w:rPr>
+                              <w:t>$</w:t>
                             </w:r>
                           </w:p>
                           <w:p>
@@ -1665,7 +1715,16 @@
                                 <w:color w:val="FFFFFF" w:themeColor="background1"/>
                                 <w:sz w:val="40"/>
                               </w:rPr>
-                              <w:t xml:space="preserve"> = 0.0005866$</w:t>
+                              <w:t xml:space="preserve"> = 0.0005866</w:t>
+                            </w:r>
+                            <w:r>
+                              <w:rPr>
+                                <w:rStyle w:val="cwcot"/>
+                                <w:rFonts w:ascii="Raleway Light" w:hAnsi="Raleway Light" w:cs="Open Sans Extrabold"/>
+                                <w:color w:val="FFFFFF" w:themeColor="background1"/>
+                                <w:sz w:val="40"/>
+                              </w:rPr>
+                              <w:t>$</w:t>
                             </w:r>
                           </w:p>
                         </w:txbxContent>
@@ -1718,7 +1777,16 @@
                           <w:color w:val="FFFFFF" w:themeColor="background1"/>
                           <w:sz w:val="28"/>
                         </w:rPr>
-                        <w:t>1759.7$</w:t>
+                        <w:t>1759.7</w:t>
+                      </w:r>
+                      <w:r>
+                        <w:rPr>
+                          <w:rStyle w:val="cwcot"/>
+                          <w:rFonts w:ascii="Raleway Light" w:hAnsi="Raleway Light" w:cs="Open Sans Extrabold"/>
+                          <w:color w:val="FFFFFF" w:themeColor="background1"/>
+                          <w:sz w:val="28"/>
+                        </w:rPr>
+                        <w:t>$</w:t>
                       </w:r>
                     </w:p>
                     <w:p>
@@ -1738,7 +1806,16 @@
                           <w:color w:val="FFFFFF" w:themeColor="background1"/>
                           <w:sz w:val="36"/>
                         </w:rPr>
-                        <w:t>PRIX PAR JOUR = 58.66$</w:t>
+                        <w:t>PRIX PAR JOUR = 58.66</w:t>
+                      </w:r>
+                      <w:r>
+                        <w:rPr>
+                          <w:rStyle w:val="cwcot"/>
+                          <w:rFonts w:ascii="Raleway Light" w:hAnsi="Raleway Light" w:cs="Open Sans Extrabold"/>
+                          <w:color w:val="FFFFFF" w:themeColor="background1"/>
+                          <w:sz w:val="36"/>
+                        </w:rPr>
+                        <w:t>$</w:t>
                       </w:r>
                     </w:p>
                     <w:p>
@@ -1775,7 +1852,16 @@
                           <w:color w:val="FFFFFF" w:themeColor="background1"/>
                           <w:sz w:val="40"/>
                         </w:rPr>
-                        <w:t xml:space="preserve"> = 0.0005866$</w:t>
+                        <w:t xml:space="preserve"> = 0.0005866</w:t>
+                      </w:r>
+                      <w:r>
+                        <w:rPr>
+                          <w:rStyle w:val="cwcot"/>
+                          <w:rFonts w:ascii="Raleway Light" w:hAnsi="Raleway Light" w:cs="Open Sans Extrabold"/>
+                          <w:color w:val="FFFFFF" w:themeColor="background1"/>
+                          <w:sz w:val="40"/>
+                        </w:rPr>
+                        <w:t>$</w:t>
                       </w:r>
                     </w:p>
                   </w:txbxContent>
@@ -1808,7 +1894,10 @@
         </w:rPr>
       </w:pPr>
     </w:p>
-    <w:p/>
+    <w:p>
+      <w:bookmarkStart w:id="0" w:name="_GoBack"/>
+      <w:bookmarkEnd w:id="0"/>
+    </w:p>
     <w:sectPr>
       <w:pgSz w:w="11906" w:h="16838"/>
       <w:pgMar w:top="1417" w:right="1417" w:bottom="1417" w:left="1417" w:header="708" w:footer="708" w:gutter="0"/>
